--- a/威海2022级SASD综合实践报告-组号-组长学号+姓名.docx
+++ b/威海2022级SASD综合实践报告-组号-组长学号+姓名.docx
@@ -6892,7 +6892,22 @@
           <w:b/>
           <w:sz w:val="24"/>
         </w:rPr>
-        <w:t>管理所有客户信息</w:t>
+        <w:t>管理客户信息</w:t>
+      </w:r>
+      <w:r>
+        <w:rPr>
+          <w:b/>
+          <w:sz w:val="24"/>
+        </w:rPr>
+        <w:t>—</w:t>
+      </w:r>
+      <w:r>
+        <w:rPr>
+          <w:rFonts w:hint="eastAsia"/>
+          <w:b/>
+          <w:sz w:val="24"/>
+        </w:rPr>
+        <w:t>修改客户信息</w:t>
       </w:r>
       <w:r>
         <w:rPr>
@@ -6986,7 +7001,7 @@
                 <w:iCs/>
                 <w:szCs w:val="21"/>
               </w:rPr>
-              <w:t>管理</w:t>
+              <w:t>管理客户信息</w:t>
             </w:r>
             <w:r>
               <w:rPr>
@@ -6994,15 +7009,7 @@
                 <w:iCs/>
                 <w:szCs w:val="21"/>
               </w:rPr>
-              <w:t>所有</w:t>
-            </w:r>
-            <w:r>
-              <w:rPr>
-                <w:rFonts w:hint="eastAsia"/>
-                <w:iCs/>
-                <w:szCs w:val="21"/>
-              </w:rPr>
-              <w:t>客户信息</w:t>
+              <w:t>—修改客户信息</w:t>
             </w:r>
           </w:p>
         </w:tc>
@@ -7069,7 +7076,7 @@
                 <w:iCs/>
                 <w:szCs w:val="21"/>
               </w:rPr>
-              <w:t>本用例允许公司经理管理所有客户信息，具体为修改操作</w:t>
+              <w:t>本用例允许公司经理管理客户信息，具体为修改操作</w:t>
             </w:r>
           </w:p>
         </w:tc>
@@ -7192,7 +7199,23 @@
                 <w:iCs/>
                 <w:szCs w:val="21"/>
               </w:rPr>
-              <w:t>公司经理输入自己的账号密码进入系统</w:t>
+              <w:t>公司经理</w:t>
+            </w:r>
+            <w:r>
+              <w:rPr>
+                <w:rFonts w:hint="eastAsia"/>
+                <w:iCs/>
+                <w:szCs w:val="21"/>
+              </w:rPr>
+              <w:t>登录</w:t>
+            </w:r>
+            <w:r>
+              <w:rPr>
+                <w:rFonts w:hint="eastAsia"/>
+                <w:iCs/>
+                <w:szCs w:val="21"/>
+              </w:rPr>
+              <w:t>进入系统</w:t>
             </w:r>
           </w:p>
           <w:p>
@@ -7210,7 +7233,7 @@
                 <w:iCs/>
                 <w:szCs w:val="21"/>
               </w:rPr>
-              <w:t xml:space="preserve">(2) </w:t>
+              <w:t>(2)</w:t>
             </w:r>
             <w:r>
               <w:rPr>
@@ -7218,7 +7241,47 @@
                 <w:iCs/>
                 <w:szCs w:val="21"/>
               </w:rPr>
-              <w:t>输入客户的名字或者在客户列表直接查找</w:t>
+              <w:t xml:space="preserve"> </w:t>
+            </w:r>
+            <w:r>
+              <w:rPr>
+                <w:rFonts w:hint="eastAsia"/>
+                <w:iCs/>
+                <w:szCs w:val="21"/>
+              </w:rPr>
+              <w:t>依据</w:t>
+            </w:r>
+            <w:r>
+              <w:rPr>
+                <w:rFonts w:hint="eastAsia"/>
+                <w:iCs/>
+                <w:szCs w:val="21"/>
+              </w:rPr>
+              <w:t>客户</w:t>
+            </w:r>
+            <w:r>
+              <w:rPr>
+                <w:rFonts w:hint="eastAsia"/>
+                <w:iCs/>
+                <w:szCs w:val="21"/>
+              </w:rPr>
+              <w:t>姓名查询</w:t>
+            </w:r>
+            <w:r>
+              <w:rPr>
+                <w:rFonts w:hint="eastAsia"/>
+                <w:iCs/>
+                <w:szCs w:val="21"/>
+              </w:rPr>
+              <w:t>或者客户列表</w:t>
+            </w:r>
+            <w:r>
+              <w:rPr>
+                <w:rFonts w:hint="eastAsia"/>
+                <w:iCs/>
+                <w:szCs w:val="21"/>
+              </w:rPr>
+              <w:t>查询</w:t>
             </w:r>
           </w:p>
           <w:p>
@@ -7400,7 +7463,39 @@
                 <w:iCs/>
                 <w:szCs w:val="21"/>
               </w:rPr>
-              <w:t>，系统将显示错误信息，用例结束</w:t>
+              <w:t>，系统将显示错误信息</w:t>
+            </w:r>
+            <w:r>
+              <w:rPr>
+                <w:rFonts w:hint="eastAsia"/>
+                <w:iCs/>
+                <w:szCs w:val="21"/>
+              </w:rPr>
+              <w:t>（</w:t>
+            </w:r>
+            <w:r>
+              <w:rPr>
+                <w:rFonts w:hint="eastAsia"/>
+                <w:iCs/>
+                <w:szCs w:val="21"/>
+              </w:rPr>
+              <w:t>查无此人</w:t>
+            </w:r>
+            <w:r>
+              <w:rPr>
+                <w:rFonts w:hint="eastAsia"/>
+                <w:iCs/>
+                <w:szCs w:val="21"/>
+              </w:rPr>
+              <w:t>）</w:t>
+            </w:r>
+            <w:r>
+              <w:rPr>
+                <w:rFonts w:hint="eastAsia"/>
+                <w:iCs/>
+                <w:szCs w:val="21"/>
+              </w:rPr>
+              <w:t>，用例结束</w:t>
             </w:r>
           </w:p>
           <w:p>

--- a/威海2022级SASD综合实践报告-组号-组长学号+姓名.docx
+++ b/威海2022级SASD综合实践报告-组号-组长学号+姓名.docx
@@ -3911,53 +3911,21 @@
           <w:rFonts w:eastAsia="黑体"/>
           <w:sz w:val="24"/>
         </w:rPr>
-        <w:t>货品销售过程管理，包括</w:t>
-      </w:r>
-      <w:proofErr w:type="gramStart"/>
+        <w:t>货品销售过程管理，包括开销售单（草稿，可以保存、修改、删除）、审核（通过后，则库存发生变化、不可更改）、收款、退货</w:t>
+      </w:r>
       <w:r>
         <w:rPr>
           <w:rFonts w:eastAsia="黑体"/>
           <w:sz w:val="24"/>
         </w:rPr>
-        <w:t>开销售</w:t>
-      </w:r>
-      <w:proofErr w:type="gramEnd"/>
+        <w:t xml:space="preserve"> </w:t>
+      </w:r>
       <w:r>
         <w:rPr>
           <w:rFonts w:eastAsia="黑体"/>
           <w:sz w:val="24"/>
         </w:rPr>
-        <w:t>单（草稿，可以保存、修改、删除）、审核（通过后，则库存发生变化、不可更改）、收款、退货</w:t>
-      </w:r>
-      <w:r>
-        <w:rPr>
-          <w:rFonts w:eastAsia="黑体"/>
-          <w:sz w:val="24"/>
-        </w:rPr>
-        <w:t xml:space="preserve"> </w:t>
-      </w:r>
-      <w:r>
-        <w:rPr>
-          <w:rFonts w:eastAsia="黑体"/>
-          <w:sz w:val="24"/>
-        </w:rPr>
-        <w:t>（针对某个销售单</w:t>
-      </w:r>
-      <w:proofErr w:type="gramStart"/>
-      <w:r>
-        <w:rPr>
-          <w:rFonts w:eastAsia="黑体"/>
-          <w:sz w:val="24"/>
-        </w:rPr>
-        <w:t>进行整单退货</w:t>
-      </w:r>
-      <w:proofErr w:type="gramEnd"/>
-      <w:r>
-        <w:rPr>
-          <w:rFonts w:eastAsia="黑体"/>
-          <w:sz w:val="24"/>
-        </w:rPr>
-        <w:t>）等过程管理</w:t>
+        <w:t>（针对某个销售单进行整单退货）等过程管理</w:t>
       </w:r>
       <w:r>
         <w:rPr>
@@ -4249,21 +4217,12 @@
         </w:rPr>
         <w:t xml:space="preserve"> 2 </w:t>
       </w:r>
-      <w:proofErr w:type="gramStart"/>
-      <w:r>
-        <w:rPr>
-          <w:b/>
-          <w:sz w:val="24"/>
-        </w:rPr>
-        <w:t>个</w:t>
-      </w:r>
-      <w:proofErr w:type="gramEnd"/>
-      <w:r>
-        <w:rPr>
-          <w:b/>
-          <w:sz w:val="24"/>
-        </w:rPr>
-        <w:t>仓库之间可以调拨货品（比如从大库调拨到门店）；</w:t>
+      <w:r>
+        <w:rPr>
+          <w:b/>
+          <w:sz w:val="24"/>
+        </w:rPr>
+        <w:t>个仓库之间可以调拨货品（比如从大库调拨到门店）；</w:t>
       </w:r>
       <w:r>
         <w:rPr>
@@ -4710,21 +4669,12 @@
         </w:rPr>
         <w:t xml:space="preserve"> 200 </w:t>
       </w:r>
-      <w:proofErr w:type="gramStart"/>
-      <w:r>
-        <w:rPr>
-          <w:b/>
-          <w:sz w:val="24"/>
-        </w:rPr>
-        <w:t>个</w:t>
-      </w:r>
-      <w:proofErr w:type="gramEnd"/>
-      <w:r>
-        <w:rPr>
-          <w:b/>
-          <w:sz w:val="24"/>
-        </w:rPr>
-        <w:t>货品，支持同时在线用户数</w:t>
+      <w:r>
+        <w:rPr>
+          <w:b/>
+          <w:sz w:val="24"/>
+        </w:rPr>
+        <w:t>个货品，支持同时在线用户数</w:t>
       </w:r>
       <w:r>
         <w:rPr>
@@ -4733,21 +4683,12 @@
         </w:rPr>
         <w:t xml:space="preserve"> 100 </w:t>
       </w:r>
-      <w:proofErr w:type="gramStart"/>
-      <w:r>
-        <w:rPr>
-          <w:b/>
-          <w:sz w:val="24"/>
-        </w:rPr>
-        <w:t>个</w:t>
-      </w:r>
-      <w:proofErr w:type="gramEnd"/>
-      <w:r>
-        <w:rPr>
-          <w:b/>
-          <w:sz w:val="24"/>
-        </w:rPr>
-        <w:t>以上</w:t>
+      <w:r>
+        <w:rPr>
+          <w:b/>
+          <w:sz w:val="24"/>
+        </w:rPr>
+        <w:t>个以上</w:t>
       </w:r>
       <w:r>
         <w:rPr>
@@ -5079,23 +5020,7 @@
           <w:b/>
           <w:sz w:val="24"/>
         </w:rPr>
-        <w:t>手机</w:t>
-      </w:r>
-      <w:proofErr w:type="gramStart"/>
-      <w:r>
-        <w:rPr>
-          <w:b/>
-          <w:sz w:val="24"/>
-        </w:rPr>
-        <w:t>端至少</w:t>
-      </w:r>
-      <w:proofErr w:type="gramEnd"/>
-      <w:r>
-        <w:rPr>
-          <w:b/>
-          <w:sz w:val="24"/>
-        </w:rPr>
-        <w:t>支持</w:t>
+        <w:t>手机端至少支持</w:t>
       </w:r>
       <w:r>
         <w:rPr>
@@ -5396,25 +5321,7 @@
           <w:b/>
           <w:sz w:val="24"/>
         </w:rPr>
-        <w:t>）涉</w:t>
-      </w:r>
-      <w:proofErr w:type="gramStart"/>
-      <w:r>
-        <w:rPr>
-          <w:rFonts w:hint="eastAsia"/>
-          <w:b/>
-          <w:sz w:val="24"/>
-        </w:rPr>
-        <w:t>众分析</w:t>
-      </w:r>
-      <w:proofErr w:type="gramEnd"/>
-      <w:r>
-        <w:rPr>
-          <w:rFonts w:hint="eastAsia"/>
-          <w:b/>
-          <w:sz w:val="24"/>
-        </w:rPr>
-        <w:t>结果：</w:t>
+        <w:t>）涉众分析结果：</w:t>
       </w:r>
     </w:p>
     <w:tbl>
@@ -5483,21 +5390,12 @@
                 <w:szCs w:val="21"/>
               </w:rPr>
             </w:pPr>
-            <w:proofErr w:type="gramStart"/>
-            <w:r>
-              <w:rPr>
-                <w:rFonts w:hint="eastAsia"/>
-                <w:szCs w:val="21"/>
-              </w:rPr>
-              <w:t>愿景需求</w:t>
-            </w:r>
-            <w:proofErr w:type="gramEnd"/>
-            <w:r>
-              <w:rPr>
-                <w:rFonts w:hint="eastAsia"/>
-                <w:szCs w:val="21"/>
-              </w:rPr>
-              <w:t>或对未来系统的期望描述</w:t>
+            <w:r>
+              <w:rPr>
+                <w:rFonts w:hint="eastAsia"/>
+                <w:szCs w:val="21"/>
+              </w:rPr>
+              <w:t>愿景需求或对未来系统的期望描述</w:t>
             </w:r>
           </w:p>
         </w:tc>
@@ -6144,21 +6042,12 @@
               </w:rPr>
               <w:t>(</w:t>
             </w:r>
-            <w:proofErr w:type="gramStart"/>
-            <w:r>
-              <w:rPr>
-                <w:rFonts w:hint="eastAsia"/>
-                <w:szCs w:val="21"/>
-              </w:rPr>
-              <w:t>微信或</w:t>
-            </w:r>
-            <w:proofErr w:type="gramEnd"/>
-            <w:r>
-              <w:rPr>
-                <w:rFonts w:hint="eastAsia"/>
-                <w:szCs w:val="21"/>
-              </w:rPr>
-              <w:t>支付宝</w:t>
+            <w:r>
+              <w:rPr>
+                <w:rFonts w:hint="eastAsia"/>
+                <w:szCs w:val="21"/>
+              </w:rPr>
+              <w:t>微信或支付宝</w:t>
             </w:r>
             <w:r>
               <w:rPr>
@@ -6202,7 +6091,6 @@
                 <w:szCs w:val="21"/>
               </w:rPr>
             </w:pPr>
-            <w:proofErr w:type="gramStart"/>
             <w:r>
               <w:rPr>
                 <w:rFonts w:hint="eastAsia"/>
@@ -6222,15 +6110,7 @@
                 <w:rFonts w:hint="eastAsia"/>
                 <w:szCs w:val="21"/>
               </w:rPr>
-              <w:t>小</w:t>
-            </w:r>
-            <w:proofErr w:type="gramEnd"/>
-            <w:r>
-              <w:rPr>
-                <w:rFonts w:hint="eastAsia"/>
-                <w:szCs w:val="21"/>
-              </w:rPr>
-              <w:t>程序平台</w:t>
+              <w:t>小程序平台</w:t>
             </w:r>
           </w:p>
         </w:tc>
@@ -6746,7 +6626,6 @@
         </w:rPr>
         <w:t>+</w:t>
       </w:r>
-      <w:proofErr w:type="spellStart"/>
       <w:r>
         <w:rPr>
           <w:rFonts w:ascii="Times New Roman" w:hAnsi="Times New Roman" w:hint="eastAsia"/>
@@ -6758,7 +6637,6 @@
         <w:t>活动图</w:t>
       </w:r>
       <w:bookmarkEnd w:id="8"/>
-      <w:proofErr w:type="spellEnd"/>
     </w:p>
     <w:bookmarkEnd w:id="2"/>
     <w:p>
@@ -6824,23 +6702,7 @@
           <w:rFonts w:hint="eastAsia"/>
           <w:sz w:val="24"/>
         </w:rPr>
-        <w:t>个主要用例），每个用例规约中的事件</w:t>
-      </w:r>
-      <w:proofErr w:type="gramStart"/>
-      <w:r>
-        <w:rPr>
-          <w:rFonts w:hint="eastAsia"/>
-          <w:sz w:val="24"/>
-        </w:rPr>
-        <w:t>流除了</w:t>
-      </w:r>
-      <w:proofErr w:type="gramEnd"/>
-      <w:r>
-        <w:rPr>
-          <w:rFonts w:hint="eastAsia"/>
-          <w:sz w:val="24"/>
-        </w:rPr>
-        <w:t>文字描述外，需要给出活动图。</w:t>
+        <w:t>个主要用例），每个用例规约中的事件流除了文字描述外，需要给出活动图。</w:t>
       </w:r>
     </w:p>
     <w:p>
@@ -7887,7 +7749,7 @@
           <w:b/>
           <w:sz w:val="24"/>
         </w:rPr>
-        <w:t>购买货品</w:t>
+        <w:t>开销售单</w:t>
       </w:r>
       <w:r>
         <w:rPr>
@@ -8782,7 +8644,7 @@
           <w:b/>
           <w:sz w:val="24"/>
         </w:rPr>
-        <w:t>推销货品</w:t>
+        <w:t>各仓库间调拨库存货品</w:t>
       </w:r>
       <w:r>
         <w:rPr>
@@ -9136,23 +8998,13 @@
               </w:rPr>
               <w:t>为客户</w:t>
             </w:r>
-            <w:proofErr w:type="gramStart"/>
             <w:r>
               <w:rPr>
                 <w:rFonts w:hint="eastAsia"/>
                 <w:iCs/>
                 <w:szCs w:val="21"/>
               </w:rPr>
-              <w:t>开销售</w:t>
-            </w:r>
-            <w:proofErr w:type="gramEnd"/>
-            <w:r>
-              <w:rPr>
-                <w:rFonts w:hint="eastAsia"/>
-                <w:iCs/>
-                <w:szCs w:val="21"/>
-              </w:rPr>
-              <w:t>单</w:t>
+              <w:t>开销售单</w:t>
             </w:r>
           </w:p>
           <w:p>
@@ -9708,7 +9560,6 @@
         </w:rPr>
         <w:t>：</w:t>
       </w:r>
-      <w:proofErr w:type="spellStart"/>
       <w:r>
         <w:rPr>
           <w:rFonts w:ascii="Times New Roman" w:hAnsi="Times New Roman" w:hint="eastAsia"/>
@@ -9730,7 +9581,6 @@
         <w:t>分析类图</w:t>
       </w:r>
       <w:bookmarkEnd w:id="10"/>
-      <w:proofErr w:type="spellEnd"/>
     </w:p>
     <w:p>
       <w:pPr>
@@ -10343,23 +10193,7 @@
           <w:rFonts w:hint="eastAsia"/>
           <w:sz w:val="24"/>
         </w:rPr>
-        <w:t>”中选择的用例对应）；②尽量写全每个类的属性和操作，而且属性必须包括可见性、类型等，操作必须包括可见性，参数和返回</w:t>
-      </w:r>
-      <w:proofErr w:type="gramStart"/>
-      <w:r>
-        <w:rPr>
-          <w:rFonts w:hint="eastAsia"/>
-          <w:sz w:val="24"/>
-        </w:rPr>
-        <w:t>值类型</w:t>
-      </w:r>
-      <w:proofErr w:type="gramEnd"/>
-      <w:r>
-        <w:rPr>
-          <w:rFonts w:hint="eastAsia"/>
-          <w:sz w:val="24"/>
-        </w:rPr>
-        <w:t>可以不写。</w:t>
+        <w:t>”中选择的用例对应）；②尽量写全每个类的属性和操作，而且属性必须包括可见性、类型等，操作必须包括可见性，参数和返回值类型可以不写。</w:t>
       </w:r>
     </w:p>
     <w:p>
@@ -11035,7 +10869,6 @@
         </w:rPr>
         <w:t>/</w:t>
       </w:r>
-      <w:proofErr w:type="spellStart"/>
       <w:r>
         <w:rPr>
           <w:rFonts w:ascii="Times New Roman" w:hAnsi="Times New Roman" w:hint="eastAsia"/>
@@ -11047,7 +10880,6 @@
         <w:t>功能逻辑流程图</w:t>
       </w:r>
       <w:bookmarkEnd w:id="16"/>
-      <w:proofErr w:type="spellEnd"/>
     </w:p>
     <w:p>
       <w:pPr>
@@ -11092,23 +10924,7 @@
           <w:rFonts w:hint="eastAsia"/>
           <w:sz w:val="24"/>
         </w:rPr>
-        <w:t>个具体功能，进行详细设计，给出其对应的时序</w:t>
-      </w:r>
-      <w:proofErr w:type="gramStart"/>
-      <w:r>
-        <w:rPr>
-          <w:rFonts w:hint="eastAsia"/>
-          <w:sz w:val="24"/>
-        </w:rPr>
-        <w:t>图或者</w:t>
-      </w:r>
-      <w:proofErr w:type="gramEnd"/>
-      <w:r>
-        <w:rPr>
-          <w:rFonts w:hint="eastAsia"/>
-          <w:sz w:val="24"/>
-        </w:rPr>
-        <w:t>功能逻辑流程图。</w:t>
+        <w:t>个具体功能，进行详细设计，给出其对应的时序图或者功能逻辑流程图。</w:t>
       </w:r>
     </w:p>
     <w:p>
@@ -11426,7 +11242,6 @@
         </w:rPr>
         <w:t>：</w:t>
       </w:r>
-      <w:proofErr w:type="spellStart"/>
       <w:r>
         <w:rPr>
           <w:rFonts w:ascii="Times New Roman" w:hAnsi="Times New Roman" w:hint="eastAsia"/>
@@ -11447,7 +11262,6 @@
         </w:rPr>
         <w:t>界面</w:t>
       </w:r>
-      <w:proofErr w:type="spellEnd"/>
       <w:r>
         <w:rPr>
           <w:rFonts w:ascii="Times New Roman" w:hAnsi="Times New Roman" w:hint="eastAsia"/>
@@ -11458,7 +11272,6 @@
         </w:rPr>
         <w:t>+</w:t>
       </w:r>
-      <w:proofErr w:type="spellStart"/>
       <w:r>
         <w:rPr>
           <w:rFonts w:ascii="Times New Roman" w:hAnsi="Times New Roman" w:hint="eastAsia"/>
@@ -11470,7 +11283,6 @@
         <w:t>报表</w:t>
       </w:r>
       <w:bookmarkEnd w:id="17"/>
-      <w:proofErr w:type="spellEnd"/>
     </w:p>
     <w:p>
       <w:pPr>
@@ -12231,7 +12043,6 @@
       </w:rPr>
       <w:t>《</w:t>
     </w:r>
-    <w:proofErr w:type="spellStart"/>
     <w:r>
       <w:rPr>
         <w:rFonts w:hint="eastAsia"/>
@@ -12241,7 +12052,6 @@
       </w:rPr>
       <w:t>需求分析与系统设计</w:t>
     </w:r>
-    <w:proofErr w:type="spellEnd"/>
     <w:r>
       <w:rPr>
         <w:rFonts w:hint="eastAsia"/>
@@ -12250,7 +12060,6 @@
       </w:rPr>
       <w:t>》</w:t>
     </w:r>
-    <w:proofErr w:type="spellStart"/>
     <w:r>
       <w:rPr>
         <w:rFonts w:hint="eastAsia"/>
@@ -12269,7 +12078,6 @@
       </w:rPr>
       <w:t>报告</w:t>
     </w:r>
-    <w:proofErr w:type="spellEnd"/>
   </w:p>
 </w:hdr>
 </file>
